--- a/Indiv_Project/Technical Report.docx
+++ b/Indiv_Project/Technical Report.docx
@@ -445,8 +445,16 @@
     <w:sdt>
       <w:sdtPr>
         <w:rPr>
-          <w:noProof/>
+          <w:rFonts w:asciiTheme="minorHAnsi" w:eastAsiaTheme="minorEastAsia" w:hAnsiTheme="minorHAnsi" w:cstheme="minorBidi"/>
+          <w:b/>
+          <w:bCs/>
+          <w:noProof/>
+          <w:color w:val="auto"/>
+          <w:kern w:val="2"/>
+          <w:sz w:val="22"/>
+          <w:szCs w:val="22"/>
           <w:lang w:val="en-MY"/>
+          <w14:ligatures w14:val="standardContextual"/>
         </w:rPr>
         <w:id w:val="-440301168"/>
         <w:docPartObj>
@@ -454,24 +462,15 @@
           <w:docPartUnique/>
         </w:docPartObj>
       </w:sdtPr>
-      <w:sdtEndPr>
-        <w:rPr>
-          <w:rFonts w:asciiTheme="minorHAnsi" w:eastAsiaTheme="minorEastAsia" w:hAnsiTheme="minorHAnsi" w:cstheme="minorBidi"/>
-          <w:b/>
-          <w:bCs/>
-          <w:color w:val="auto"/>
-          <w:kern w:val="2"/>
-          <w:sz w:val="22"/>
-          <w:szCs w:val="22"/>
-          <w14:ligatures w14:val="standardContextual"/>
-        </w:rPr>
-      </w:sdtEndPr>
+      <w:sdtEndPr/>
       <w:sdtContent>
         <w:p>
           <w:pPr>
             <w:pStyle w:val="TOCHeading"/>
             <w:rPr>
               <w:rFonts w:ascii="Times New Roman" w:hAnsi="Times New Roman" w:cs="Times New Roman"/>
+              <w:b/>
+              <w:bCs/>
               <w:noProof/>
               <w:color w:val="auto"/>
               <w:lang w:val="en-MY"/>
@@ -480,6 +479,8 @@
           <w:r>
             <w:rPr>
               <w:rFonts w:ascii="Times New Roman" w:hAnsi="Times New Roman" w:cs="Times New Roman"/>
+              <w:b/>
+              <w:bCs/>
               <w:noProof/>
               <w:color w:val="auto"/>
               <w:lang w:val="en-MY"/>
@@ -490,23 +491,16 @@
         <w:p>
           <w:pPr>
             <w:pStyle w:val="TOC1"/>
-            <w:tabs>
-              <w:tab w:val="right" w:leader="dot" w:pos="9016"/>
-            </w:tabs>
             <w:rPr>
-              <w:rFonts w:ascii="Times New Roman" w:hAnsi="Times New Roman"/>
-              <w:noProof/>
+              <w:rFonts w:asciiTheme="minorHAnsi" w:hAnsiTheme="minorHAnsi" w:cstheme="minorBidi"/>
               <w:kern w:val="2"/>
               <w:sz w:val="24"/>
               <w:szCs w:val="24"/>
-              <w:lang w:val="en-MY"/>
               <w14:ligatures w14:val="standardContextual"/>
             </w:rPr>
           </w:pPr>
           <w:r>
             <w:rPr>
-              <w:rFonts w:ascii="Times New Roman" w:hAnsi="Times New Roman"/>
-              <w:noProof/>
               <w:sz w:val="24"/>
               <w:szCs w:val="24"/>
               <w:lang w:val="en-MY"/>
@@ -515,8 +509,6 @@
           </w:r>
           <w:r>
             <w:rPr>
-              <w:rFonts w:ascii="Times New Roman" w:hAnsi="Times New Roman"/>
-              <w:noProof/>
               <w:sz w:val="24"/>
               <w:szCs w:val="24"/>
               <w:lang w:val="en-MY"/>
@@ -525,99 +517,57 @@
           </w:r>
           <w:r>
             <w:rPr>
-              <w:rFonts w:ascii="Times New Roman" w:hAnsi="Times New Roman"/>
-              <w:noProof/>
               <w:sz w:val="24"/>
               <w:szCs w:val="24"/>
               <w:lang w:val="en-MY"/>
             </w:rPr>
             <w:fldChar w:fldCharType="separate"/>
           </w:r>
-          <w:hyperlink w:anchor="_Toc168943793" w:history="1">
+          <w:hyperlink w:anchor="_Toc168945561" w:history="1">
             <w:r>
               <w:rPr>
                 <w:rStyle w:val="Hyperlink"/>
-                <w:rFonts w:ascii="Times New Roman" w:hAnsi="Times New Roman"/>
-                <w:noProof/>
-                <w:sz w:val="24"/>
-                <w:szCs w:val="24"/>
-                <w:lang w:val="en-MY"/>
               </w:rPr>
               <w:t>1. Introduction</w:t>
             </w:r>
             <w:r>
               <w:rPr>
-                <w:rFonts w:ascii="Times New Roman" w:hAnsi="Times New Roman"/>
-                <w:noProof/>
-                <w:webHidden/>
-                <w:sz w:val="24"/>
-                <w:szCs w:val="24"/>
-                <w:lang w:val="en-MY"/>
+                <w:webHidden/>
               </w:rPr>
               <w:tab/>
             </w:r>
             <w:r>
               <w:rPr>
-                <w:rFonts w:ascii="Times New Roman" w:hAnsi="Times New Roman"/>
-                <w:noProof/>
-                <w:webHidden/>
-                <w:sz w:val="24"/>
-                <w:szCs w:val="24"/>
-                <w:lang w:val="en-MY"/>
+                <w:webHidden/>
               </w:rPr>
               <w:fldChar w:fldCharType="begin"/>
             </w:r>
             <w:r>
               <w:rPr>
-                <w:rFonts w:ascii="Times New Roman" w:hAnsi="Times New Roman"/>
-                <w:noProof/>
-                <w:webHidden/>
-                <w:sz w:val="24"/>
-                <w:szCs w:val="24"/>
-                <w:lang w:val="en-MY"/>
-              </w:rPr>
-              <w:instrText xml:space="preserve"> PAGEREF _Toc168943793 \h </w:instrText>
-            </w:r>
-            <w:r>
-              <w:rPr>
-                <w:rFonts w:ascii="Times New Roman" w:hAnsi="Times New Roman"/>
-                <w:noProof/>
-                <w:webHidden/>
-                <w:sz w:val="24"/>
-                <w:szCs w:val="24"/>
-                <w:lang w:val="en-MY"/>
-              </w:rPr>
-            </w:r>
-            <w:r>
-              <w:rPr>
-                <w:rFonts w:ascii="Times New Roman" w:hAnsi="Times New Roman"/>
-                <w:noProof/>
-                <w:webHidden/>
-                <w:sz w:val="24"/>
-                <w:szCs w:val="24"/>
-                <w:lang w:val="en-MY"/>
+                <w:webHidden/>
+              </w:rPr>
+              <w:instrText xml:space="preserve"> PAGEREF _Toc168945561 \h </w:instrText>
+            </w:r>
+            <w:r>
+              <w:rPr>
+                <w:webHidden/>
+              </w:rPr>
+            </w:r>
+            <w:r>
+              <w:rPr>
+                <w:webHidden/>
               </w:rPr>
               <w:fldChar w:fldCharType="separate"/>
             </w:r>
             <w:r>
               <w:rPr>
-                <w:rFonts w:ascii="Times New Roman" w:hAnsi="Times New Roman"/>
-                <w:noProof/>
-                <w:webHidden/>
-                <w:sz w:val="24"/>
-                <w:szCs w:val="24"/>
-                <w:lang w:val="en-MY"/>
-              </w:rPr>
-              <w:t>2</w:t>
-            </w:r>
-            <w:r>
-              <w:rPr>
-                <w:rFonts w:ascii="Times New Roman" w:hAnsi="Times New Roman"/>
-                <w:noProof/>
-                <w:webHidden/>
-                <w:sz w:val="24"/>
-                <w:szCs w:val="24"/>
-                <w:lang w:val="en-MY"/>
+                <w:webHidden/>
+              </w:rPr>
+              <w:t>3</w:t>
+            </w:r>
+            <w:r>
+              <w:rPr>
+                <w:webHidden/>
               </w:rPr>
               <w:fldChar w:fldCharType="end"/>
             </w:r>
@@ -626,104 +576,59 @@
         <w:p>
           <w:pPr>
             <w:pStyle w:val="TOC1"/>
-            <w:tabs>
-              <w:tab w:val="right" w:leader="dot" w:pos="9016"/>
-            </w:tabs>
             <w:rPr>
-              <w:rFonts w:ascii="Times New Roman" w:hAnsi="Times New Roman"/>
-              <w:noProof/>
+              <w:rFonts w:asciiTheme="minorHAnsi" w:hAnsiTheme="minorHAnsi" w:cstheme="minorBidi"/>
               <w:kern w:val="2"/>
               <w:sz w:val="24"/>
               <w:szCs w:val="24"/>
-              <w:lang w:val="en-MY"/>
               <w14:ligatures w14:val="standardContextual"/>
             </w:rPr>
           </w:pPr>
-          <w:hyperlink w:anchor="_Toc168943794" w:history="1">
+          <w:hyperlink w:anchor="_Toc168945562" w:history="1">
             <w:r>
               <w:rPr>
                 <w:rStyle w:val="Hyperlink"/>
-                <w:rFonts w:ascii="Times New Roman" w:hAnsi="Times New Roman"/>
-                <w:noProof/>
-                <w:sz w:val="24"/>
-                <w:szCs w:val="24"/>
-                <w:lang w:val="en-MY"/>
               </w:rPr>
               <w:t>2. Objective</w:t>
             </w:r>
             <w:r>
               <w:rPr>
-                <w:rFonts w:ascii="Times New Roman" w:hAnsi="Times New Roman"/>
-                <w:noProof/>
-                <w:webHidden/>
-                <w:sz w:val="24"/>
-                <w:szCs w:val="24"/>
-                <w:lang w:val="en-MY"/>
+                <w:webHidden/>
               </w:rPr>
               <w:tab/>
             </w:r>
             <w:r>
               <w:rPr>
-                <w:rFonts w:ascii="Times New Roman" w:hAnsi="Times New Roman"/>
-                <w:noProof/>
-                <w:webHidden/>
-                <w:sz w:val="24"/>
-                <w:szCs w:val="24"/>
-                <w:lang w:val="en-MY"/>
+                <w:webHidden/>
               </w:rPr>
               <w:fldChar w:fldCharType="begin"/>
             </w:r>
             <w:r>
               <w:rPr>
-                <w:rFonts w:ascii="Times New Roman" w:hAnsi="Times New Roman"/>
-                <w:noProof/>
-                <w:webHidden/>
-                <w:sz w:val="24"/>
-                <w:szCs w:val="24"/>
-                <w:lang w:val="en-MY"/>
-              </w:rPr>
-              <w:instrText xml:space="preserve"> PAGEREF _Toc168943794 \h </w:instrText>
-            </w:r>
-            <w:r>
-              <w:rPr>
-                <w:rFonts w:ascii="Times New Roman" w:hAnsi="Times New Roman"/>
-                <w:noProof/>
-                <w:webHidden/>
-                <w:sz w:val="24"/>
-                <w:szCs w:val="24"/>
-                <w:lang w:val="en-MY"/>
-              </w:rPr>
-            </w:r>
-            <w:r>
-              <w:rPr>
-                <w:rFonts w:ascii="Times New Roman" w:hAnsi="Times New Roman"/>
-                <w:noProof/>
-                <w:webHidden/>
-                <w:sz w:val="24"/>
-                <w:szCs w:val="24"/>
-                <w:lang w:val="en-MY"/>
+                <w:webHidden/>
+              </w:rPr>
+              <w:instrText xml:space="preserve"> PAGEREF _Toc168945562 \h </w:instrText>
+            </w:r>
+            <w:r>
+              <w:rPr>
+                <w:webHidden/>
+              </w:rPr>
+            </w:r>
+            <w:r>
+              <w:rPr>
+                <w:webHidden/>
               </w:rPr>
               <w:fldChar w:fldCharType="separate"/>
             </w:r>
             <w:r>
               <w:rPr>
-                <w:rFonts w:ascii="Times New Roman" w:hAnsi="Times New Roman"/>
-                <w:noProof/>
-                <w:webHidden/>
-                <w:sz w:val="24"/>
-                <w:szCs w:val="24"/>
-                <w:lang w:val="en-MY"/>
-              </w:rPr>
-              <w:t>2</w:t>
-            </w:r>
-            <w:r>
-              <w:rPr>
-                <w:rFonts w:ascii="Times New Roman" w:hAnsi="Times New Roman"/>
-                <w:noProof/>
-                <w:webHidden/>
-                <w:sz w:val="24"/>
-                <w:szCs w:val="24"/>
-                <w:lang w:val="en-MY"/>
+                <w:webHidden/>
+              </w:rPr>
+              <w:t>3</w:t>
+            </w:r>
+            <w:r>
+              <w:rPr>
+                <w:webHidden/>
               </w:rPr>
               <w:fldChar w:fldCharType="end"/>
             </w:r>
@@ -732,104 +637,59 @@
         <w:p>
           <w:pPr>
             <w:pStyle w:val="TOC1"/>
-            <w:tabs>
-              <w:tab w:val="right" w:leader="dot" w:pos="9016"/>
-            </w:tabs>
             <w:rPr>
-              <w:rFonts w:ascii="Times New Roman" w:hAnsi="Times New Roman"/>
-              <w:noProof/>
+              <w:rFonts w:asciiTheme="minorHAnsi" w:hAnsiTheme="minorHAnsi" w:cstheme="minorBidi"/>
               <w:kern w:val="2"/>
               <w:sz w:val="24"/>
               <w:szCs w:val="24"/>
-              <w:lang w:val="en-MY"/>
               <w14:ligatures w14:val="standardContextual"/>
             </w:rPr>
           </w:pPr>
-          <w:hyperlink w:anchor="_Toc168943795" w:history="1">
+          <w:hyperlink w:anchor="_Toc168945563" w:history="1">
             <w:r>
               <w:rPr>
                 <w:rStyle w:val="Hyperlink"/>
-                <w:rFonts w:ascii="Times New Roman" w:hAnsi="Times New Roman"/>
-                <w:noProof/>
-                <w:sz w:val="24"/>
-                <w:szCs w:val="24"/>
-                <w:lang w:val="en-MY"/>
               </w:rPr>
               <w:t>3. Background</w:t>
             </w:r>
             <w:r>
               <w:rPr>
-                <w:rFonts w:ascii="Times New Roman" w:hAnsi="Times New Roman"/>
-                <w:noProof/>
-                <w:webHidden/>
-                <w:sz w:val="24"/>
-                <w:szCs w:val="24"/>
-                <w:lang w:val="en-MY"/>
+                <w:webHidden/>
               </w:rPr>
               <w:tab/>
             </w:r>
             <w:r>
               <w:rPr>
-                <w:rFonts w:ascii="Times New Roman" w:hAnsi="Times New Roman"/>
-                <w:noProof/>
-                <w:webHidden/>
-                <w:sz w:val="24"/>
-                <w:szCs w:val="24"/>
-                <w:lang w:val="en-MY"/>
+                <w:webHidden/>
               </w:rPr>
               <w:fldChar w:fldCharType="begin"/>
             </w:r>
             <w:r>
               <w:rPr>
-                <w:rFonts w:ascii="Times New Roman" w:hAnsi="Times New Roman"/>
-                <w:noProof/>
-                <w:webHidden/>
-                <w:sz w:val="24"/>
-                <w:szCs w:val="24"/>
-                <w:lang w:val="en-MY"/>
-              </w:rPr>
-              <w:instrText xml:space="preserve"> PAGEREF _Toc168943795 \h </w:instrText>
-            </w:r>
-            <w:r>
-              <w:rPr>
-                <w:rFonts w:ascii="Times New Roman" w:hAnsi="Times New Roman"/>
-                <w:noProof/>
-                <w:webHidden/>
-                <w:sz w:val="24"/>
-                <w:szCs w:val="24"/>
-                <w:lang w:val="en-MY"/>
-              </w:rPr>
-            </w:r>
-            <w:r>
-              <w:rPr>
-                <w:rFonts w:ascii="Times New Roman" w:hAnsi="Times New Roman"/>
-                <w:noProof/>
-                <w:webHidden/>
-                <w:sz w:val="24"/>
-                <w:szCs w:val="24"/>
-                <w:lang w:val="en-MY"/>
+                <w:webHidden/>
+              </w:rPr>
+              <w:instrText xml:space="preserve"> PAGEREF _Toc168945563 \h </w:instrText>
+            </w:r>
+            <w:r>
+              <w:rPr>
+                <w:webHidden/>
+              </w:rPr>
+            </w:r>
+            <w:r>
+              <w:rPr>
+                <w:webHidden/>
               </w:rPr>
               <w:fldChar w:fldCharType="separate"/>
             </w:r>
             <w:r>
               <w:rPr>
-                <w:rFonts w:ascii="Times New Roman" w:hAnsi="Times New Roman"/>
-                <w:noProof/>
-                <w:webHidden/>
-                <w:sz w:val="24"/>
-                <w:szCs w:val="24"/>
-                <w:lang w:val="en-MY"/>
-              </w:rPr>
-              <w:t>2</w:t>
-            </w:r>
-            <w:r>
-              <w:rPr>
-                <w:rFonts w:ascii="Times New Roman" w:hAnsi="Times New Roman"/>
-                <w:noProof/>
-                <w:webHidden/>
-                <w:sz w:val="24"/>
-                <w:szCs w:val="24"/>
-                <w:lang w:val="en-MY"/>
+                <w:webHidden/>
+              </w:rPr>
+              <w:t>3</w:t>
+            </w:r>
+            <w:r>
+              <w:rPr>
+                <w:webHidden/>
               </w:rPr>
               <w:fldChar w:fldCharType="end"/>
             </w:r>
@@ -838,104 +698,59 @@
         <w:p>
           <w:pPr>
             <w:pStyle w:val="TOC1"/>
-            <w:tabs>
-              <w:tab w:val="right" w:leader="dot" w:pos="9016"/>
-            </w:tabs>
             <w:rPr>
-              <w:rFonts w:ascii="Times New Roman" w:hAnsi="Times New Roman"/>
-              <w:noProof/>
+              <w:rFonts w:asciiTheme="minorHAnsi" w:hAnsiTheme="minorHAnsi" w:cstheme="minorBidi"/>
               <w:kern w:val="2"/>
               <w:sz w:val="24"/>
               <w:szCs w:val="24"/>
-              <w:lang w:val="en-MY"/>
               <w14:ligatures w14:val="standardContextual"/>
             </w:rPr>
           </w:pPr>
-          <w:hyperlink w:anchor="_Toc168943796" w:history="1">
+          <w:hyperlink w:anchor="_Toc168945564" w:history="1">
             <w:r>
               <w:rPr>
                 <w:rStyle w:val="Hyperlink"/>
-                <w:rFonts w:ascii="Times New Roman" w:hAnsi="Times New Roman"/>
-                <w:noProof/>
-                <w:sz w:val="24"/>
-                <w:szCs w:val="24"/>
-                <w:lang w:val="en-MY"/>
               </w:rPr>
               <w:t>4. Methodology/Workflow</w:t>
             </w:r>
             <w:r>
               <w:rPr>
-                <w:rFonts w:ascii="Times New Roman" w:hAnsi="Times New Roman"/>
-                <w:noProof/>
-                <w:webHidden/>
-                <w:sz w:val="24"/>
-                <w:szCs w:val="24"/>
-                <w:lang w:val="en-MY"/>
+                <w:webHidden/>
               </w:rPr>
               <w:tab/>
             </w:r>
             <w:r>
               <w:rPr>
-                <w:rFonts w:ascii="Times New Roman" w:hAnsi="Times New Roman"/>
-                <w:noProof/>
-                <w:webHidden/>
-                <w:sz w:val="24"/>
-                <w:szCs w:val="24"/>
-                <w:lang w:val="en-MY"/>
+                <w:webHidden/>
               </w:rPr>
               <w:fldChar w:fldCharType="begin"/>
             </w:r>
             <w:r>
               <w:rPr>
-                <w:rFonts w:ascii="Times New Roman" w:hAnsi="Times New Roman"/>
-                <w:noProof/>
-                <w:webHidden/>
-                <w:sz w:val="24"/>
-                <w:szCs w:val="24"/>
-                <w:lang w:val="en-MY"/>
-              </w:rPr>
-              <w:instrText xml:space="preserve"> PAGEREF _Toc168943796 \h </w:instrText>
-            </w:r>
-            <w:r>
-              <w:rPr>
-                <w:rFonts w:ascii="Times New Roman" w:hAnsi="Times New Roman"/>
-                <w:noProof/>
-                <w:webHidden/>
-                <w:sz w:val="24"/>
-                <w:szCs w:val="24"/>
-                <w:lang w:val="en-MY"/>
-              </w:rPr>
-            </w:r>
-            <w:r>
-              <w:rPr>
-                <w:rFonts w:ascii="Times New Roman" w:hAnsi="Times New Roman"/>
-                <w:noProof/>
-                <w:webHidden/>
-                <w:sz w:val="24"/>
-                <w:szCs w:val="24"/>
-                <w:lang w:val="en-MY"/>
+                <w:webHidden/>
+              </w:rPr>
+              <w:instrText xml:space="preserve"> PAGEREF _Toc168945564 \h </w:instrText>
+            </w:r>
+            <w:r>
+              <w:rPr>
+                <w:webHidden/>
+              </w:rPr>
+            </w:r>
+            <w:r>
+              <w:rPr>
+                <w:webHidden/>
               </w:rPr>
               <w:fldChar w:fldCharType="separate"/>
             </w:r>
             <w:r>
               <w:rPr>
-                <w:rFonts w:ascii="Times New Roman" w:hAnsi="Times New Roman"/>
-                <w:noProof/>
-                <w:webHidden/>
-                <w:sz w:val="24"/>
-                <w:szCs w:val="24"/>
-                <w:lang w:val="en-MY"/>
-              </w:rPr>
-              <w:t>2</w:t>
-            </w:r>
-            <w:r>
-              <w:rPr>
-                <w:rFonts w:ascii="Times New Roman" w:hAnsi="Times New Roman"/>
-                <w:noProof/>
-                <w:webHidden/>
-                <w:sz w:val="24"/>
-                <w:szCs w:val="24"/>
-                <w:lang w:val="en-MY"/>
+                <w:webHidden/>
+              </w:rPr>
+              <w:t>3</w:t>
+            </w:r>
+            <w:r>
+              <w:rPr>
+                <w:webHidden/>
               </w:rPr>
               <w:fldChar w:fldCharType="end"/>
             </w:r>
@@ -944,104 +759,59 @@
         <w:p>
           <w:pPr>
             <w:pStyle w:val="TOC1"/>
-            <w:tabs>
-              <w:tab w:val="right" w:leader="dot" w:pos="9016"/>
-            </w:tabs>
             <w:rPr>
-              <w:rFonts w:ascii="Times New Roman" w:hAnsi="Times New Roman"/>
-              <w:noProof/>
+              <w:rFonts w:asciiTheme="minorHAnsi" w:hAnsiTheme="minorHAnsi" w:cstheme="minorBidi"/>
               <w:kern w:val="2"/>
               <w:sz w:val="24"/>
               <w:szCs w:val="24"/>
-              <w:lang w:val="en-MY"/>
               <w14:ligatures w14:val="standardContextual"/>
             </w:rPr>
           </w:pPr>
-          <w:hyperlink w:anchor="_Toc168943797" w:history="1">
+          <w:hyperlink w:anchor="_Toc168945565" w:history="1">
             <w:r>
               <w:rPr>
                 <w:rStyle w:val="Hyperlink"/>
-                <w:rFonts w:ascii="Times New Roman" w:hAnsi="Times New Roman"/>
-                <w:noProof/>
-                <w:sz w:val="24"/>
-                <w:szCs w:val="24"/>
-                <w:lang w:val="en-MY"/>
               </w:rPr>
               <w:t>5. Initial Setup and Configuration</w:t>
             </w:r>
             <w:r>
               <w:rPr>
-                <w:rFonts w:ascii="Times New Roman" w:hAnsi="Times New Roman"/>
-                <w:noProof/>
-                <w:webHidden/>
-                <w:sz w:val="24"/>
-                <w:szCs w:val="24"/>
-                <w:lang w:val="en-MY"/>
+                <w:webHidden/>
               </w:rPr>
               <w:tab/>
             </w:r>
             <w:r>
               <w:rPr>
-                <w:rFonts w:ascii="Times New Roman" w:hAnsi="Times New Roman"/>
-                <w:noProof/>
-                <w:webHidden/>
-                <w:sz w:val="24"/>
-                <w:szCs w:val="24"/>
-                <w:lang w:val="en-MY"/>
+                <w:webHidden/>
               </w:rPr>
               <w:fldChar w:fldCharType="begin"/>
             </w:r>
             <w:r>
               <w:rPr>
-                <w:rFonts w:ascii="Times New Roman" w:hAnsi="Times New Roman"/>
-                <w:noProof/>
-                <w:webHidden/>
-                <w:sz w:val="24"/>
-                <w:szCs w:val="24"/>
-                <w:lang w:val="en-MY"/>
-              </w:rPr>
-              <w:instrText xml:space="preserve"> PAGEREF _Toc168943797 \h </w:instrText>
-            </w:r>
-            <w:r>
-              <w:rPr>
-                <w:rFonts w:ascii="Times New Roman" w:hAnsi="Times New Roman"/>
-                <w:noProof/>
-                <w:webHidden/>
-                <w:sz w:val="24"/>
-                <w:szCs w:val="24"/>
-                <w:lang w:val="en-MY"/>
-              </w:rPr>
-            </w:r>
-            <w:r>
-              <w:rPr>
-                <w:rFonts w:ascii="Times New Roman" w:hAnsi="Times New Roman"/>
-                <w:noProof/>
-                <w:webHidden/>
-                <w:sz w:val="24"/>
-                <w:szCs w:val="24"/>
-                <w:lang w:val="en-MY"/>
+                <w:webHidden/>
+              </w:rPr>
+              <w:instrText xml:space="preserve"> PAGEREF _Toc168945565 \h </w:instrText>
+            </w:r>
+            <w:r>
+              <w:rPr>
+                <w:webHidden/>
+              </w:rPr>
+            </w:r>
+            <w:r>
+              <w:rPr>
+                <w:webHidden/>
               </w:rPr>
               <w:fldChar w:fldCharType="separate"/>
             </w:r>
             <w:r>
               <w:rPr>
-                <w:rFonts w:ascii="Times New Roman" w:hAnsi="Times New Roman"/>
-                <w:noProof/>
-                <w:webHidden/>
-                <w:sz w:val="24"/>
-                <w:szCs w:val="24"/>
-                <w:lang w:val="en-MY"/>
+                <w:webHidden/>
               </w:rPr>
               <w:t>3</w:t>
             </w:r>
             <w:r>
               <w:rPr>
-                <w:rFonts w:ascii="Times New Roman" w:hAnsi="Times New Roman"/>
-                <w:noProof/>
-                <w:webHidden/>
-                <w:sz w:val="24"/>
-                <w:szCs w:val="24"/>
-                <w:lang w:val="en-MY"/>
+                <w:webHidden/>
               </w:rPr>
               <w:fldChar w:fldCharType="end"/>
             </w:r>
@@ -1050,104 +820,59 @@
         <w:p>
           <w:pPr>
             <w:pStyle w:val="TOC1"/>
-            <w:tabs>
-              <w:tab w:val="right" w:leader="dot" w:pos="9016"/>
-            </w:tabs>
             <w:rPr>
-              <w:rFonts w:ascii="Times New Roman" w:hAnsi="Times New Roman"/>
-              <w:noProof/>
+              <w:rFonts w:asciiTheme="minorHAnsi" w:hAnsiTheme="minorHAnsi" w:cstheme="minorBidi"/>
               <w:kern w:val="2"/>
               <w:sz w:val="24"/>
               <w:szCs w:val="24"/>
-              <w:lang w:val="en-MY"/>
               <w14:ligatures w14:val="standardContextual"/>
             </w:rPr>
           </w:pPr>
-          <w:hyperlink w:anchor="_Toc168943798" w:history="1">
+          <w:hyperlink w:anchor="_Toc168945566" w:history="1">
             <w:r>
               <w:rPr>
                 <w:rStyle w:val="Hyperlink"/>
-                <w:rFonts w:ascii="Times New Roman" w:hAnsi="Times New Roman"/>
-                <w:noProof/>
-                <w:sz w:val="24"/>
-                <w:szCs w:val="24"/>
-                <w:lang w:val="en-MY"/>
               </w:rPr>
               <w:t>6. Basic Operations</w:t>
             </w:r>
             <w:r>
               <w:rPr>
-                <w:rFonts w:ascii="Times New Roman" w:hAnsi="Times New Roman"/>
-                <w:noProof/>
-                <w:webHidden/>
-                <w:sz w:val="24"/>
-                <w:szCs w:val="24"/>
-                <w:lang w:val="en-MY"/>
+                <w:webHidden/>
               </w:rPr>
               <w:tab/>
             </w:r>
             <w:r>
               <w:rPr>
-                <w:rFonts w:ascii="Times New Roman" w:hAnsi="Times New Roman"/>
-                <w:noProof/>
-                <w:webHidden/>
-                <w:sz w:val="24"/>
-                <w:szCs w:val="24"/>
-                <w:lang w:val="en-MY"/>
+                <w:webHidden/>
               </w:rPr>
               <w:fldChar w:fldCharType="begin"/>
             </w:r>
             <w:r>
               <w:rPr>
-                <w:rFonts w:ascii="Times New Roman" w:hAnsi="Times New Roman"/>
-                <w:noProof/>
-                <w:webHidden/>
-                <w:sz w:val="24"/>
-                <w:szCs w:val="24"/>
-                <w:lang w:val="en-MY"/>
-              </w:rPr>
-              <w:instrText xml:space="preserve"> PAGEREF _Toc168943798 \h </w:instrText>
-            </w:r>
-            <w:r>
-              <w:rPr>
-                <w:rFonts w:ascii="Times New Roman" w:hAnsi="Times New Roman"/>
-                <w:noProof/>
-                <w:webHidden/>
-                <w:sz w:val="24"/>
-                <w:szCs w:val="24"/>
-                <w:lang w:val="en-MY"/>
-              </w:rPr>
-            </w:r>
-            <w:r>
-              <w:rPr>
-                <w:rFonts w:ascii="Times New Roman" w:hAnsi="Times New Roman"/>
-                <w:noProof/>
-                <w:webHidden/>
-                <w:sz w:val="24"/>
-                <w:szCs w:val="24"/>
-                <w:lang w:val="en-MY"/>
+                <w:webHidden/>
+              </w:rPr>
+              <w:instrText xml:space="preserve"> PAGEREF _Toc168945566 \h </w:instrText>
+            </w:r>
+            <w:r>
+              <w:rPr>
+                <w:webHidden/>
+              </w:rPr>
+            </w:r>
+            <w:r>
+              <w:rPr>
+                <w:webHidden/>
               </w:rPr>
               <w:fldChar w:fldCharType="separate"/>
             </w:r>
             <w:r>
               <w:rPr>
-                <w:rFonts w:ascii="Times New Roman" w:hAnsi="Times New Roman"/>
-                <w:noProof/>
-                <w:webHidden/>
-                <w:sz w:val="24"/>
-                <w:szCs w:val="24"/>
-                <w:lang w:val="en-MY"/>
-              </w:rPr>
-              <w:t>3</w:t>
-            </w:r>
-            <w:r>
-              <w:rPr>
-                <w:rFonts w:ascii="Times New Roman" w:hAnsi="Times New Roman"/>
-                <w:noProof/>
-                <w:webHidden/>
-                <w:sz w:val="24"/>
-                <w:szCs w:val="24"/>
-                <w:lang w:val="en-MY"/>
+                <w:webHidden/>
+              </w:rPr>
+              <w:t>4</w:t>
+            </w:r>
+            <w:r>
+              <w:rPr>
+                <w:webHidden/>
               </w:rPr>
               <w:fldChar w:fldCharType="end"/>
             </w:r>
@@ -1156,104 +881,59 @@
         <w:p>
           <w:pPr>
             <w:pStyle w:val="TOC1"/>
-            <w:tabs>
-              <w:tab w:val="right" w:leader="dot" w:pos="9016"/>
-            </w:tabs>
             <w:rPr>
-              <w:rFonts w:ascii="Times New Roman" w:hAnsi="Times New Roman"/>
-              <w:noProof/>
+              <w:rFonts w:asciiTheme="minorHAnsi" w:hAnsiTheme="minorHAnsi" w:cstheme="minorBidi"/>
               <w:kern w:val="2"/>
               <w:sz w:val="24"/>
               <w:szCs w:val="24"/>
-              <w:lang w:val="en-MY"/>
               <w14:ligatures w14:val="standardContextual"/>
             </w:rPr>
           </w:pPr>
-          <w:hyperlink w:anchor="_Toc168943799" w:history="1">
+          <w:hyperlink w:anchor="_Toc168945567" w:history="1">
             <w:r>
               <w:rPr>
                 <w:rStyle w:val="Hyperlink"/>
-                <w:rFonts w:ascii="Times New Roman" w:hAnsi="Times New Roman"/>
-                <w:noProof/>
-                <w:sz w:val="24"/>
-                <w:szCs w:val="24"/>
-                <w:lang w:val="en-MY"/>
               </w:rPr>
               <w:t>7. Troubleshooting and FAQs</w:t>
             </w:r>
             <w:r>
               <w:rPr>
-                <w:rFonts w:ascii="Times New Roman" w:hAnsi="Times New Roman"/>
-                <w:noProof/>
-                <w:webHidden/>
-                <w:sz w:val="24"/>
-                <w:szCs w:val="24"/>
-                <w:lang w:val="en-MY"/>
+                <w:webHidden/>
               </w:rPr>
               <w:tab/>
             </w:r>
             <w:r>
               <w:rPr>
-                <w:rFonts w:ascii="Times New Roman" w:hAnsi="Times New Roman"/>
-                <w:noProof/>
-                <w:webHidden/>
-                <w:sz w:val="24"/>
-                <w:szCs w:val="24"/>
-                <w:lang w:val="en-MY"/>
+                <w:webHidden/>
               </w:rPr>
               <w:fldChar w:fldCharType="begin"/>
             </w:r>
             <w:r>
               <w:rPr>
-                <w:rFonts w:ascii="Times New Roman" w:hAnsi="Times New Roman"/>
-                <w:noProof/>
-                <w:webHidden/>
-                <w:sz w:val="24"/>
-                <w:szCs w:val="24"/>
-                <w:lang w:val="en-MY"/>
-              </w:rPr>
-              <w:instrText xml:space="preserve"> PAGEREF _Toc168943799 \h </w:instrText>
-            </w:r>
-            <w:r>
-              <w:rPr>
-                <w:rFonts w:ascii="Times New Roman" w:hAnsi="Times New Roman"/>
-                <w:noProof/>
-                <w:webHidden/>
-                <w:sz w:val="24"/>
-                <w:szCs w:val="24"/>
-                <w:lang w:val="en-MY"/>
-              </w:rPr>
-            </w:r>
-            <w:r>
-              <w:rPr>
-                <w:rFonts w:ascii="Times New Roman" w:hAnsi="Times New Roman"/>
-                <w:noProof/>
-                <w:webHidden/>
-                <w:sz w:val="24"/>
-                <w:szCs w:val="24"/>
-                <w:lang w:val="en-MY"/>
+                <w:webHidden/>
+              </w:rPr>
+              <w:instrText xml:space="preserve"> PAGEREF _Toc168945567 \h </w:instrText>
+            </w:r>
+            <w:r>
+              <w:rPr>
+                <w:webHidden/>
+              </w:rPr>
+            </w:r>
+            <w:r>
+              <w:rPr>
+                <w:webHidden/>
               </w:rPr>
               <w:fldChar w:fldCharType="separate"/>
             </w:r>
             <w:r>
               <w:rPr>
-                <w:rFonts w:ascii="Times New Roman" w:hAnsi="Times New Roman"/>
-                <w:noProof/>
-                <w:webHidden/>
-                <w:sz w:val="24"/>
-                <w:szCs w:val="24"/>
-                <w:lang w:val="en-MY"/>
-              </w:rPr>
-              <w:t>3</w:t>
-            </w:r>
-            <w:r>
-              <w:rPr>
-                <w:rFonts w:ascii="Times New Roman" w:hAnsi="Times New Roman"/>
-                <w:noProof/>
-                <w:webHidden/>
-                <w:sz w:val="24"/>
-                <w:szCs w:val="24"/>
-                <w:lang w:val="en-MY"/>
+                <w:webHidden/>
+              </w:rPr>
+              <w:t>4</w:t>
+            </w:r>
+            <w:r>
+              <w:rPr>
+                <w:webHidden/>
               </w:rPr>
               <w:fldChar w:fldCharType="end"/>
             </w:r>
@@ -1262,104 +942,242 @@
         <w:p>
           <w:pPr>
             <w:pStyle w:val="TOC1"/>
-            <w:tabs>
-              <w:tab w:val="right" w:leader="dot" w:pos="9016"/>
-            </w:tabs>
             <w:rPr>
-              <w:rFonts w:ascii="Times New Roman" w:hAnsi="Times New Roman"/>
-              <w:noProof/>
+              <w:rFonts w:asciiTheme="minorHAnsi" w:hAnsiTheme="minorHAnsi" w:cstheme="minorBidi"/>
               <w:kern w:val="2"/>
               <w:sz w:val="24"/>
               <w:szCs w:val="24"/>
-              <w:lang w:val="en-MY"/>
               <w14:ligatures w14:val="standardContextual"/>
             </w:rPr>
           </w:pPr>
-          <w:hyperlink w:anchor="_Toc168943800" w:history="1">
+          <w:hyperlink w:anchor="_Toc168945568" w:history="1">
             <w:r>
               <w:rPr>
                 <w:rStyle w:val="Hyperlink"/>
-                <w:rFonts w:ascii="Times New Roman" w:hAnsi="Times New Roman"/>
-                <w:noProof/>
-                <w:sz w:val="24"/>
-                <w:szCs w:val="24"/>
-                <w:lang w:val="en-MY"/>
-              </w:rPr>
-              <w:t>8. References</w:t>
-            </w:r>
-            <w:r>
-              <w:rPr>
-                <w:rFonts w:ascii="Times New Roman" w:hAnsi="Times New Roman"/>
-                <w:noProof/>
-                <w:webHidden/>
-                <w:sz w:val="24"/>
-                <w:szCs w:val="24"/>
-                <w:lang w:val="en-MY"/>
+              </w:rPr>
+              <w:t>8. Limitations</w:t>
+            </w:r>
+            <w:r>
+              <w:rPr>
+                <w:webHidden/>
               </w:rPr>
               <w:tab/>
             </w:r>
             <w:r>
               <w:rPr>
-                <w:rFonts w:ascii="Times New Roman" w:hAnsi="Times New Roman"/>
-                <w:noProof/>
-                <w:webHidden/>
-                <w:sz w:val="24"/>
-                <w:szCs w:val="24"/>
-                <w:lang w:val="en-MY"/>
+                <w:webHidden/>
               </w:rPr>
               <w:fldChar w:fldCharType="begin"/>
             </w:r>
             <w:r>
               <w:rPr>
-                <w:rFonts w:ascii="Times New Roman" w:hAnsi="Times New Roman"/>
-                <w:noProof/>
-                <w:webHidden/>
-                <w:sz w:val="24"/>
-                <w:szCs w:val="24"/>
-                <w:lang w:val="en-MY"/>
-              </w:rPr>
-              <w:instrText xml:space="preserve"> PAGEREF _Toc168943800 \h </w:instrText>
-            </w:r>
-            <w:r>
-              <w:rPr>
-                <w:rFonts w:ascii="Times New Roman" w:hAnsi="Times New Roman"/>
-                <w:noProof/>
-                <w:webHidden/>
-                <w:sz w:val="24"/>
-                <w:szCs w:val="24"/>
-                <w:lang w:val="en-MY"/>
-              </w:rPr>
-            </w:r>
-            <w:r>
-              <w:rPr>
-                <w:rFonts w:ascii="Times New Roman" w:hAnsi="Times New Roman"/>
-                <w:noProof/>
-                <w:webHidden/>
-                <w:sz w:val="24"/>
-                <w:szCs w:val="24"/>
-                <w:lang w:val="en-MY"/>
+                <w:webHidden/>
+              </w:rPr>
+              <w:instrText xml:space="preserve"> PAGEREF _Toc168945568 \h </w:instrText>
+            </w:r>
+            <w:r>
+              <w:rPr>
+                <w:webHidden/>
+              </w:rPr>
+            </w:r>
+            <w:r>
+              <w:rPr>
+                <w:webHidden/>
               </w:rPr>
               <w:fldChar w:fldCharType="separate"/>
             </w:r>
             <w:r>
               <w:rPr>
-                <w:rFonts w:ascii="Times New Roman" w:hAnsi="Times New Roman"/>
-                <w:noProof/>
-                <w:webHidden/>
-                <w:sz w:val="24"/>
-                <w:szCs w:val="24"/>
-                <w:lang w:val="en-MY"/>
-              </w:rPr>
-              <w:t>3</w:t>
-            </w:r>
-            <w:r>
-              <w:rPr>
-                <w:rFonts w:ascii="Times New Roman" w:hAnsi="Times New Roman"/>
-                <w:noProof/>
-                <w:webHidden/>
-                <w:sz w:val="24"/>
-                <w:szCs w:val="24"/>
-                <w:lang w:val="en-MY"/>
+                <w:webHidden/>
+              </w:rPr>
+              <w:t>4</w:t>
+            </w:r>
+            <w:r>
+              <w:rPr>
+                <w:webHidden/>
+              </w:rPr>
+              <w:fldChar w:fldCharType="end"/>
+            </w:r>
+          </w:hyperlink>
+        </w:p>
+        <w:p>
+          <w:pPr>
+            <w:pStyle w:val="TOC1"/>
+            <w:rPr>
+              <w:rFonts w:asciiTheme="minorHAnsi" w:hAnsiTheme="minorHAnsi" w:cstheme="minorBidi"/>
+              <w:kern w:val="2"/>
+              <w:sz w:val="24"/>
+              <w:szCs w:val="24"/>
+              <w14:ligatures w14:val="standardContextual"/>
+            </w:rPr>
+          </w:pPr>
+          <w:hyperlink w:anchor="_Toc168945569" w:history="1">
+            <w:r>
+              <w:rPr>
+                <w:rStyle w:val="Hyperlink"/>
+              </w:rPr>
+              <w:t>9. Link to Python Source Code in Github</w:t>
+            </w:r>
+            <w:r>
+              <w:rPr>
+                <w:webHidden/>
+              </w:rPr>
+              <w:tab/>
+            </w:r>
+            <w:r>
+              <w:rPr>
+                <w:webHidden/>
+              </w:rPr>
+              <w:fldChar w:fldCharType="begin"/>
+            </w:r>
+            <w:r>
+              <w:rPr>
+                <w:webHidden/>
+              </w:rPr>
+              <w:instrText xml:space="preserve"> PAGEREF _Toc168945569 \h </w:instrText>
+            </w:r>
+            <w:r>
+              <w:rPr>
+                <w:webHidden/>
+              </w:rPr>
+            </w:r>
+            <w:r>
+              <w:rPr>
+                <w:webHidden/>
+              </w:rPr>
+              <w:fldChar w:fldCharType="separate"/>
+            </w:r>
+            <w:r>
+              <w:rPr>
+                <w:webHidden/>
+              </w:rPr>
+              <w:t>4</w:t>
+            </w:r>
+            <w:r>
+              <w:rPr>
+                <w:webHidden/>
+              </w:rPr>
+              <w:fldChar w:fldCharType="end"/>
+            </w:r>
+          </w:hyperlink>
+        </w:p>
+        <w:p>
+          <w:pPr>
+            <w:pStyle w:val="TOC1"/>
+            <w:rPr>
+              <w:rFonts w:asciiTheme="minorHAnsi" w:hAnsiTheme="minorHAnsi" w:cstheme="minorBidi"/>
+              <w:kern w:val="2"/>
+              <w:sz w:val="24"/>
+              <w:szCs w:val="24"/>
+              <w14:ligatures w14:val="standardContextual"/>
+            </w:rPr>
+          </w:pPr>
+          <w:hyperlink w:anchor="_Toc168945570" w:history="1">
+            <w:r>
+              <w:rPr>
+                <w:rStyle w:val="Hyperlink"/>
+              </w:rPr>
+              <w:t>10. References</w:t>
+            </w:r>
+            <w:r>
+              <w:rPr>
+                <w:webHidden/>
+              </w:rPr>
+              <w:tab/>
+            </w:r>
+            <w:r>
+              <w:rPr>
+                <w:webHidden/>
+              </w:rPr>
+              <w:fldChar w:fldCharType="begin"/>
+            </w:r>
+            <w:r>
+              <w:rPr>
+                <w:webHidden/>
+              </w:rPr>
+              <w:instrText xml:space="preserve"> PAGEREF _Toc168945570 \h </w:instrText>
+            </w:r>
+            <w:r>
+              <w:rPr>
+                <w:webHidden/>
+              </w:rPr>
+            </w:r>
+            <w:r>
+              <w:rPr>
+                <w:webHidden/>
+              </w:rPr>
+              <w:fldChar w:fldCharType="separate"/>
+            </w:r>
+            <w:r>
+              <w:rPr>
+                <w:webHidden/>
+              </w:rPr>
+              <w:t>4</w:t>
+            </w:r>
+            <w:r>
+              <w:rPr>
+                <w:webHidden/>
+              </w:rPr>
+              <w:fldChar w:fldCharType="end"/>
+            </w:r>
+          </w:hyperlink>
+        </w:p>
+        <w:p>
+          <w:pPr>
+            <w:pStyle w:val="TOC1"/>
+            <w:rPr>
+              <w:rFonts w:asciiTheme="minorHAnsi" w:hAnsiTheme="minorHAnsi" w:cstheme="minorBidi"/>
+              <w:kern w:val="2"/>
+              <w:sz w:val="24"/>
+              <w:szCs w:val="24"/>
+              <w14:ligatures w14:val="standardContextual"/>
+            </w:rPr>
+          </w:pPr>
+          <w:hyperlink w:anchor="_Toc168945571" w:history="1">
+            <w:r>
+              <w:rPr>
+                <w:rStyle w:val="Hyperlink"/>
+              </w:rPr>
+              <w:t>Appendix 1 - Flow Chart</w:t>
+            </w:r>
+            <w:r>
+              <w:rPr>
+                <w:webHidden/>
+              </w:rPr>
+              <w:tab/>
+            </w:r>
+            <w:r>
+              <w:rPr>
+                <w:webHidden/>
+              </w:rPr>
+              <w:fldChar w:fldCharType="begin"/>
+            </w:r>
+            <w:r>
+              <w:rPr>
+                <w:webHidden/>
+              </w:rPr>
+              <w:instrText xml:space="preserve"> PAGEREF _Toc168945571 \h </w:instrText>
+            </w:r>
+            <w:r>
+              <w:rPr>
+                <w:webHidden/>
+              </w:rPr>
+            </w:r>
+            <w:r>
+              <w:rPr>
+                <w:webHidden/>
+              </w:rPr>
+              <w:fldChar w:fldCharType="separate"/>
+            </w:r>
+            <w:r>
+              <w:rPr>
+                <w:webHidden/>
+              </w:rPr>
+              <w:t>5</w:t>
+            </w:r>
+            <w:r>
+              <w:rPr>
+                <w:webHidden/>
               </w:rPr>
               <w:fldChar w:fldCharType="end"/>
             </w:r>
@@ -1376,8 +1194,6 @@
           <w:r>
             <w:rPr>
               <w:rFonts w:ascii="Times New Roman" w:hAnsi="Times New Roman" w:cs="Times New Roman"/>
-              <w:b/>
-              <w:bCs/>
               <w:noProof/>
               <w:sz w:val="24"/>
               <w:szCs w:val="24"/>
@@ -1417,7 +1233,7 @@
           <w:szCs w:val="32"/>
         </w:rPr>
       </w:pPr>
-      <w:bookmarkStart w:id="0" w:name="_Toc168943793"/>
+      <w:bookmarkStart w:id="0" w:name="_Toc168945561"/>
       <w:r>
         <w:rPr>
           <w:rFonts w:ascii="Times New Roman" w:hAnsi="Times New Roman" w:cs="Times New Roman"/>
@@ -1470,7 +1286,7 @@
           <w:szCs w:val="32"/>
         </w:rPr>
       </w:pPr>
-      <w:bookmarkStart w:id="1" w:name="_Toc168943794"/>
+      <w:bookmarkStart w:id="1" w:name="_Toc168945562"/>
       <w:r>
         <w:rPr>
           <w:rFonts w:ascii="Times New Roman" w:hAnsi="Times New Roman" w:cs="Times New Roman"/>
@@ -1634,7 +1450,7 @@
           <w:szCs w:val="32"/>
         </w:rPr>
       </w:pPr>
-      <w:bookmarkStart w:id="2" w:name="_Toc168943795"/>
+      <w:bookmarkStart w:id="2" w:name="_Toc168945563"/>
       <w:r>
         <w:rPr>
           <w:rFonts w:ascii="Times New Roman" w:hAnsi="Times New Roman" w:cs="Times New Roman"/>
@@ -1686,7 +1502,7 @@
           <w:szCs w:val="32"/>
         </w:rPr>
       </w:pPr>
-      <w:bookmarkStart w:id="3" w:name="_Toc168943796"/>
+      <w:bookmarkStart w:id="3" w:name="_Toc168945564"/>
       <w:r>
         <w:rPr>
           <w:rFonts w:ascii="Times New Roman" w:hAnsi="Times New Roman" w:cs="Times New Roman"/>
@@ -1960,7 +1776,7 @@
           <w:szCs w:val="32"/>
         </w:rPr>
       </w:pPr>
-      <w:bookmarkStart w:id="4" w:name="_Toc168943797"/>
+      <w:bookmarkStart w:id="4" w:name="_Toc168945565"/>
       <w:r>
         <w:rPr>
           <w:rFonts w:ascii="Times New Roman" w:hAnsi="Times New Roman" w:cs="Times New Roman"/>
@@ -2279,7 +2095,7 @@
           <w:szCs w:val="32"/>
         </w:rPr>
       </w:pPr>
-      <w:bookmarkStart w:id="5" w:name="_Toc168943798"/>
+      <w:bookmarkStart w:id="5" w:name="_Toc168945566"/>
       <w:r>
         <w:rPr>
           <w:rFonts w:ascii="Times New Roman" w:hAnsi="Times New Roman" w:cs="Times New Roman"/>
@@ -2599,7 +2415,7 @@
           <w:szCs w:val="32"/>
         </w:rPr>
       </w:pPr>
-      <w:bookmarkStart w:id="6" w:name="_Toc168943799"/>
+      <w:bookmarkStart w:id="6" w:name="_Toc168945567"/>
       <w:r>
         <w:rPr>
           <w:rFonts w:ascii="Times New Roman" w:hAnsi="Times New Roman" w:cs="Times New Roman"/>
@@ -2903,7 +2719,7 @@
           <w:szCs w:val="32"/>
         </w:rPr>
       </w:pPr>
-      <w:bookmarkStart w:id="7" w:name="_Toc168943800"/>
+      <w:bookmarkStart w:id="7" w:name="_Toc168945568"/>
       <w:r>
         <w:rPr>
           <w:rFonts w:ascii="Times New Roman" w:hAnsi="Times New Roman" w:cs="Times New Roman"/>
@@ -2914,7 +2730,19 @@
           <w:sz w:val="32"/>
           <w:szCs w:val="32"/>
         </w:rPr>
-        <w:t>8. References</w:t>
+        <w:t xml:space="preserve">8. </w:t>
+      </w:r>
+      <w:r>
+        <w:rPr>
+          <w:rFonts w:ascii="Times New Roman" w:hAnsi="Times New Roman" w:cs="Times New Roman"/>
+          <w:b/>
+          <w:bCs/>
+          <w:noProof/>
+          <w:color w:val="auto"/>
+          <w:sz w:val="32"/>
+          <w:szCs w:val="32"/>
+        </w:rPr>
+        <w:t>Limitations</w:t>
       </w:r>
       <w:bookmarkEnd w:id="7"/>
     </w:p>
@@ -2943,22 +2771,61 @@
           <w:szCs w:val="24"/>
           <w14:ligatures w14:val="none"/>
         </w:rPr>
-        <w:t xml:space="preserve">Inland Revenue Board of Malaysia (LHDN) for tax rates and reliefs: </w:t>
-      </w:r>
-      <w:hyperlink r:id="rId7" w:tgtFrame="_new" w:history="1">
+        <w:t>This program is limited to individual income tax calculation where individual income must not exceed RM100,000.</w:t>
+      </w:r>
+    </w:p>
+    <w:p>
+      <w:pPr>
+        <w:numPr>
+          <w:ilvl w:val="0"/>
+          <w:numId w:val="6"/>
+        </w:numPr>
+        <w:spacing w:before="100" w:beforeAutospacing="1" w:after="100" w:afterAutospacing="1" w:line="240" w:lineRule="auto"/>
+        <w:rPr>
+          <w:rFonts w:ascii="Times New Roman" w:eastAsia="Times New Roman" w:hAnsi="Times New Roman" w:cs="Times New Roman"/>
+          <w:noProof/>
+          <w:kern w:val="0"/>
+          <w:sz w:val="24"/>
+          <w:szCs w:val="24"/>
+          <w14:ligatures w14:val="none"/>
+        </w:rPr>
+      </w:pPr>
+      <w:r>
+        <w:rPr>
+          <w:rFonts w:ascii="Times New Roman" w:eastAsia="Times New Roman" w:hAnsi="Times New Roman" w:cs="Times New Roman"/>
+          <w:noProof/>
+          <w:kern w:val="0"/>
+          <w:sz w:val="24"/>
+          <w:szCs w:val="24"/>
+          <w14:ligatures w14:val="none"/>
+        </w:rPr>
+        <w:t xml:space="preserve">Income tax calculation is valid for year 2023 only due to the </w:t>
+      </w:r>
+      <w:hyperlink r:id="rId7" w:history="1">
         <w:r>
           <w:rPr>
+            <w:rStyle w:val="Hyperlink"/>
             <w:rFonts w:ascii="Times New Roman" w:eastAsia="Times New Roman" w:hAnsi="Times New Roman" w:cs="Times New Roman"/>
             <w:noProof/>
             <w:kern w:val="0"/>
             <w:sz w:val="24"/>
             <w:szCs w:val="24"/>
-            <w:u w:val="single"/>
             <w14:ligatures w14:val="none"/>
           </w:rPr>
-          <w:t>LHDN Official Website</w:t>
+          <w:t>tax rate</w:t>
         </w:r>
       </w:hyperlink>
+      <w:r>
+        <w:rPr>
+          <w:rFonts w:ascii="Times New Roman" w:eastAsia="Times New Roman" w:hAnsi="Times New Roman" w:cs="Times New Roman"/>
+          <w:noProof/>
+          <w:kern w:val="0"/>
+          <w:sz w:val="24"/>
+          <w:szCs w:val="24"/>
+          <w14:ligatures w14:val="none"/>
+        </w:rPr>
+        <w:t xml:space="preserve"> is changing from year to year.</w:t>
+      </w:r>
     </w:p>
     <w:p>
       <w:pPr>
@@ -2985,22 +2852,148 @@
           <w:szCs w:val="24"/>
           <w14:ligatures w14:val="none"/>
         </w:rPr>
-        <w:t xml:space="preserve">Python Documentation: </w:t>
-      </w:r>
-      <w:hyperlink r:id="rId8" w:tgtFrame="_new" w:history="1">
+        <w:t xml:space="preserve">User have to identify </w:t>
+      </w:r>
+      <w:hyperlink r:id="rId8" w:history="1">
         <w:r>
           <w:rPr>
+            <w:rStyle w:val="Hyperlink"/>
             <w:rFonts w:ascii="Times New Roman" w:eastAsia="Times New Roman" w:hAnsi="Times New Roman" w:cs="Times New Roman"/>
             <w:noProof/>
             <w:kern w:val="0"/>
             <w:sz w:val="24"/>
             <w:szCs w:val="24"/>
-            <w:u w:val="single"/>
             <w14:ligatures w14:val="none"/>
           </w:rPr>
-          <w:t>Python Official Documentation</w:t>
+          <w:t>tax relief amount</w:t>
         </w:r>
       </w:hyperlink>
+      <w:r>
+        <w:rPr>
+          <w:rFonts w:ascii="Times New Roman" w:eastAsia="Times New Roman" w:hAnsi="Times New Roman" w:cs="Times New Roman"/>
+          <w:noProof/>
+          <w:kern w:val="0"/>
+          <w:sz w:val="24"/>
+          <w:szCs w:val="24"/>
+          <w14:ligatures w14:val="none"/>
+        </w:rPr>
+        <w:t xml:space="preserve"> before using this program.</w:t>
+      </w:r>
+    </w:p>
+    <w:p>
+      <w:pPr>
+        <w:pStyle w:val="Heading1"/>
+        <w:rPr>
+          <w:rFonts w:ascii="Times New Roman" w:hAnsi="Times New Roman" w:cs="Times New Roman"/>
+          <w:b/>
+          <w:bCs/>
+          <w:noProof/>
+          <w:color w:val="auto"/>
+          <w:sz w:val="32"/>
+          <w:szCs w:val="32"/>
+        </w:rPr>
+      </w:pPr>
+      <w:bookmarkStart w:id="8" w:name="_Toc168945569"/>
+      <w:r>
+        <w:rPr>
+          <w:rFonts w:ascii="Times New Roman" w:hAnsi="Times New Roman" w:cs="Times New Roman"/>
+          <w:b/>
+          <w:bCs/>
+          <w:noProof/>
+          <w:color w:val="auto"/>
+          <w:sz w:val="32"/>
+          <w:szCs w:val="32"/>
+        </w:rPr>
+        <w:t>9</w:t>
+      </w:r>
+      <w:r>
+        <w:rPr>
+          <w:rFonts w:ascii="Times New Roman" w:hAnsi="Times New Roman" w:cs="Times New Roman"/>
+          <w:b/>
+          <w:bCs/>
+          <w:noProof/>
+          <w:color w:val="auto"/>
+          <w:sz w:val="32"/>
+          <w:szCs w:val="32"/>
+        </w:rPr>
+        <w:t xml:space="preserve">. </w:t>
+      </w:r>
+      <w:r>
+        <w:rPr>
+          <w:rFonts w:ascii="Times New Roman" w:hAnsi="Times New Roman" w:cs="Times New Roman"/>
+          <w:b/>
+          <w:bCs/>
+          <w:noProof/>
+          <w:color w:val="auto"/>
+          <w:sz w:val="32"/>
+          <w:szCs w:val="32"/>
+        </w:rPr>
+        <w:t>Link to Python Source Code in Github</w:t>
+      </w:r>
+      <w:bookmarkEnd w:id="8"/>
+    </w:p>
+    <w:p>
+      <w:pPr>
+        <w:rPr>
+          <w:noProof/>
+        </w:rPr>
+      </w:pPr>
+      <w:hyperlink r:id="rId9" w:history="1">
+        <w:r>
+          <w:rPr>
+            <w:rStyle w:val="Hyperlink"/>
+            <w:noProof/>
+          </w:rPr>
+          <w:t>https://github.com/chewkxmy/Business-Analytic-Programming/tree/main/Indiv_Project</w:t>
+        </w:r>
+      </w:hyperlink>
+    </w:p>
+    <w:p>
+      <w:pPr>
+        <w:rPr>
+          <w:noProof/>
+        </w:rPr>
+      </w:pPr>
+    </w:p>
+    <w:p>
+      <w:pPr>
+        <w:pStyle w:val="Heading1"/>
+        <w:rPr>
+          <w:rFonts w:ascii="Times New Roman" w:hAnsi="Times New Roman" w:cs="Times New Roman"/>
+          <w:b/>
+          <w:bCs/>
+          <w:noProof/>
+          <w:color w:val="auto"/>
+          <w:sz w:val="32"/>
+          <w:szCs w:val="32"/>
+        </w:rPr>
+      </w:pPr>
+      <w:bookmarkStart w:id="9" w:name="_Toc168945570"/>
+      <w:r>
+        <w:rPr>
+          <w:rFonts w:ascii="Times New Roman" w:hAnsi="Times New Roman" w:cs="Times New Roman"/>
+          <w:b/>
+          <w:bCs/>
+          <w:noProof/>
+          <w:color w:val="auto"/>
+          <w:sz w:val="32"/>
+          <w:szCs w:val="32"/>
+        </w:rPr>
+        <w:t>10</w:t>
+      </w:r>
+      <w:r>
+        <w:rPr>
+          <w:rFonts w:ascii="Times New Roman" w:hAnsi="Times New Roman" w:cs="Times New Roman"/>
+          <w:b/>
+          <w:bCs/>
+          <w:noProof/>
+          <w:color w:val="auto"/>
+          <w:sz w:val="32"/>
+          <w:szCs w:val="32"/>
+        </w:rPr>
+        <w:t>. References</w:t>
+      </w:r>
+      <w:bookmarkEnd w:id="9"/>
     </w:p>
     <w:p>
       <w:pPr>
@@ -3027,15 +3020,177 @@
           <w:szCs w:val="24"/>
           <w14:ligatures w14:val="none"/>
         </w:rPr>
-        <w:t>pandas Documentation: pandas Official Documentation</w:t>
-      </w:r>
-    </w:p>
-    <w:p>
-      <w:pPr>
-        <w:rPr>
-          <w:noProof/>
-        </w:rPr>
-      </w:pPr>
+        <w:t xml:space="preserve">LHDN Official website: </w:t>
+      </w:r>
+      <w:hyperlink r:id="rId10" w:history="1">
+        <w:r>
+          <w:rPr>
+            <w:rStyle w:val="Hyperlink"/>
+            <w:rFonts w:ascii="Times New Roman" w:eastAsia="Times New Roman" w:hAnsi="Times New Roman" w:cs="Times New Roman"/>
+            <w:noProof/>
+            <w:kern w:val="0"/>
+            <w:sz w:val="24"/>
+            <w:szCs w:val="24"/>
+            <w14:ligatures w14:val="none"/>
+          </w:rPr>
+          <w:t>https://www.hasil.gov.my/</w:t>
+        </w:r>
+      </w:hyperlink>
+    </w:p>
+    <w:p>
+      <w:pPr>
+        <w:numPr>
+          <w:ilvl w:val="0"/>
+          <w:numId w:val="6"/>
+        </w:numPr>
+        <w:spacing w:before="100" w:beforeAutospacing="1" w:after="100" w:afterAutospacing="1" w:line="240" w:lineRule="auto"/>
+        <w:rPr>
+          <w:rFonts w:ascii="Times New Roman" w:eastAsia="Times New Roman" w:hAnsi="Times New Roman" w:cs="Times New Roman"/>
+          <w:noProof/>
+          <w:kern w:val="0"/>
+          <w:sz w:val="24"/>
+          <w:szCs w:val="24"/>
+          <w14:ligatures w14:val="none"/>
+        </w:rPr>
+      </w:pPr>
+      <w:r>
+        <w:rPr>
+          <w:rFonts w:ascii="Times New Roman" w:eastAsia="Times New Roman" w:hAnsi="Times New Roman" w:cs="Times New Roman"/>
+          <w:noProof/>
+          <w:kern w:val="0"/>
+          <w:sz w:val="24"/>
+          <w:szCs w:val="24"/>
+          <w14:ligatures w14:val="none"/>
+        </w:rPr>
+        <w:t xml:space="preserve">Python Documentation: </w:t>
+      </w:r>
+      <w:hyperlink r:id="rId11" w:history="1">
+        <w:r>
+          <w:rPr>
+            <w:rStyle w:val="Hyperlink"/>
+            <w:rFonts w:ascii="Times New Roman" w:eastAsia="Times New Roman" w:hAnsi="Times New Roman" w:cs="Times New Roman"/>
+            <w:noProof/>
+            <w:kern w:val="0"/>
+            <w:sz w:val="24"/>
+            <w:szCs w:val="24"/>
+            <w14:ligatures w14:val="none"/>
+          </w:rPr>
+          <w:t>https://docs.python.org/3.10/</w:t>
+        </w:r>
+      </w:hyperlink>
+    </w:p>
+    <w:p>
+      <w:pPr>
+        <w:numPr>
+          <w:ilvl w:val="0"/>
+          <w:numId w:val="6"/>
+        </w:numPr>
+        <w:spacing w:before="100" w:beforeAutospacing="1" w:after="100" w:afterAutospacing="1" w:line="240" w:lineRule="auto"/>
+        <w:rPr>
+          <w:rFonts w:ascii="Times New Roman" w:eastAsia="Times New Roman" w:hAnsi="Times New Roman" w:cs="Times New Roman"/>
+          <w:noProof/>
+          <w:kern w:val="0"/>
+          <w:sz w:val="24"/>
+          <w:szCs w:val="24"/>
+          <w14:ligatures w14:val="none"/>
+        </w:rPr>
+      </w:pPr>
+      <w:r>
+        <w:rPr>
+          <w:rFonts w:ascii="Times New Roman" w:eastAsia="Times New Roman" w:hAnsi="Times New Roman" w:cs="Times New Roman"/>
+          <w:noProof/>
+          <w:kern w:val="0"/>
+          <w:sz w:val="24"/>
+          <w:szCs w:val="24"/>
+          <w14:ligatures w14:val="none"/>
+        </w:rPr>
+        <w:t>Pandas</w:t>
+      </w:r>
+      <w:r>
+        <w:rPr>
+          <w:rFonts w:ascii="Times New Roman" w:eastAsia="Times New Roman" w:hAnsi="Times New Roman" w:cs="Times New Roman"/>
+          <w:noProof/>
+          <w:kern w:val="0"/>
+          <w:sz w:val="24"/>
+          <w:szCs w:val="24"/>
+          <w14:ligatures w14:val="none"/>
+        </w:rPr>
+        <w:t xml:space="preserve"> Documentation: </w:t>
+      </w:r>
+      <w:hyperlink r:id="rId12" w:history="1">
+        <w:r>
+          <w:rPr>
+            <w:rStyle w:val="Hyperlink"/>
+            <w:rFonts w:ascii="Times New Roman" w:eastAsia="Times New Roman" w:hAnsi="Times New Roman" w:cs="Times New Roman"/>
+            <w:noProof/>
+            <w:kern w:val="0"/>
+            <w:sz w:val="24"/>
+            <w:szCs w:val="24"/>
+            <w14:ligatures w14:val="none"/>
+          </w:rPr>
+          <w:t>https://pandas.pydata.org/docs/</w:t>
+        </w:r>
+      </w:hyperlink>
+    </w:p>
+    <w:p>
+      <w:pPr>
+        <w:rPr>
+          <w:noProof/>
+        </w:rPr>
+      </w:pPr>
+      <w:r>
+        <w:rPr>
+          <w:noProof/>
+        </w:rPr>
+        <w:br w:type="page"/>
+      </w:r>
+    </w:p>
+    <w:p>
+      <w:pPr>
+        <w:pStyle w:val="Heading1"/>
+        <w:rPr>
+          <w:rFonts w:ascii="Times New Roman" w:hAnsi="Times New Roman" w:cs="Times New Roman"/>
+          <w:b/>
+          <w:bCs/>
+          <w:noProof/>
+          <w:color w:val="auto"/>
+          <w:sz w:val="32"/>
+          <w:szCs w:val="32"/>
+        </w:rPr>
+      </w:pPr>
+      <w:bookmarkStart w:id="10" w:name="_Toc168945571"/>
+      <w:r>
+        <w:rPr>
+          <w:rFonts w:ascii="Times New Roman" w:hAnsi="Times New Roman" w:cs="Times New Roman"/>
+          <w:b/>
+          <w:bCs/>
+          <w:noProof/>
+          <w:color w:val="auto"/>
+          <w:sz w:val="32"/>
+          <w:szCs w:val="32"/>
+        </w:rPr>
+        <w:lastRenderedPageBreak/>
+        <w:t>Appendix 1 - Flow Chart</w:t>
+      </w:r>
+      <w:bookmarkEnd w:id="10"/>
+    </w:p>
+    <w:p>
+      <w:pPr>
+        <w:rPr>
+          <w:noProof/>
+        </w:rPr>
+      </w:pPr>
+      <w:r>
+        <w:rPr>
+          <w:rFonts w:ascii="Times New Roman" w:eastAsia="Times New Roman" w:hAnsi="Times New Roman" w:cs="Times New Roman"/>
+          <w:noProof/>
+          <w:kern w:val="0"/>
+          <w:sz w:val="24"/>
+          <w:szCs w:val="24"/>
+          <w14:ligatures w14:val="none"/>
+        </w:rPr>
+        <w:t>xxx</w:t>
+      </w:r>
     </w:p>
     <w:sectPr>
       <w:pgSz w:w="11906" w:h="16838"/>
@@ -4232,6 +4387,7 @@
   <w:style w:type="paragraph" w:default="1" w:styleId="Normal">
     <w:name w:val="Normal"/>
     <w:qFormat/>
+    <w:rsid w:val="00EF456E"/>
   </w:style>
   <w:style w:type="paragraph" w:styleId="Heading1">
     <w:name w:val="heading 1"/>
@@ -4845,12 +5001,16 @@
     <w:autoRedefine/>
     <w:uiPriority w:val="39"/>
     <w:unhideWhenUsed/>
-    <w:rsid w:val="004C44D8"/>
+    <w:rsid w:val="00BC03B6"/>
     <w:pPr>
+      <w:tabs>
+        <w:tab w:val="right" w:leader="dot" w:pos="9016"/>
+      </w:tabs>
       <w:spacing w:after="100"/>
     </w:pPr>
     <w:rPr>
-      <w:rFonts w:cs="Times New Roman"/>
+      <w:rFonts w:ascii="Times New Roman" w:hAnsi="Times New Roman" w:cs="Times New Roman"/>
+      <w:noProof/>
       <w:kern w:val="0"/>
       <w:lang w:val="ms-MY"/>
       <w14:ligatures w14:val="none"/>
@@ -4873,6 +5033,30 @@
       <w:kern w:val="0"/>
       <w:lang w:val="ms-MY"/>
       <w14:ligatures w14:val="none"/>
+    </w:rPr>
+  </w:style>
+  <w:style w:type="character" w:styleId="UnresolvedMention">
+    <w:name w:val="Unresolved Mention"/>
+    <w:basedOn w:val="DefaultParagraphFont"/>
+    <w:uiPriority w:val="99"/>
+    <w:semiHidden/>
+    <w:unhideWhenUsed/>
+    <w:rsid w:val="0026224D"/>
+    <w:rPr>
+      <w:color w:val="605E5C"/>
+      <w:shd w:val="clear" w:color="auto" w:fill="E1DFDD"/>
+    </w:rPr>
+  </w:style>
+  <w:style w:type="character" w:styleId="FollowedHyperlink">
+    <w:name w:val="FollowedHyperlink"/>
+    <w:basedOn w:val="DefaultParagraphFont"/>
+    <w:uiPriority w:val="99"/>
+    <w:semiHidden/>
+    <w:unhideWhenUsed/>
+    <w:rsid w:val="0026224D"/>
+    <w:rPr>
+      <w:color w:val="96607D" w:themeColor="followedHyperlink"/>
+      <w:u w:val="single"/>
     </w:rPr>
   </w:style>
 </w:styles>

--- a/Indiv_Project/Technical Report.docx
+++ b/Indiv_Project/Technical Report.docx
@@ -462,7 +462,6 @@
           <w:docPartUnique/>
         </w:docPartObj>
       </w:sdtPr>
-      <w:sdtEndPr/>
       <w:sdtContent>
         <w:p>
           <w:pPr>
@@ -3177,19 +3176,163 @@
     <w:p>
       <w:pPr>
         <w:rPr>
-          <w:noProof/>
-        </w:rPr>
-      </w:pPr>
-      <w:r>
-        <w:rPr>
-          <w:rFonts w:ascii="Times New Roman" w:eastAsia="Times New Roman" w:hAnsi="Times New Roman" w:cs="Times New Roman"/>
-          <w:noProof/>
-          <w:kern w:val="0"/>
-          <w:sz w:val="24"/>
-          <w:szCs w:val="24"/>
-          <w14:ligatures w14:val="none"/>
-        </w:rPr>
-        <w:t>xxx</w:t>
+          <w:rFonts w:ascii="Times New Roman" w:eastAsia="Times New Roman" w:hAnsi="Times New Roman" w:cs="Times New Roman"/>
+          <w:noProof/>
+          <w:kern w:val="0"/>
+          <w:sz w:val="24"/>
+          <w:szCs w:val="24"/>
+          <w14:ligatures w14:val="none"/>
+        </w:rPr>
+      </w:pPr>
+      <w:r>
+        <w:rPr>
+          <w:rFonts w:ascii="Times New Roman" w:eastAsia="Times New Roman" w:hAnsi="Times New Roman" w:cs="Times New Roman"/>
+          <w:noProof/>
+          <w:kern w:val="0"/>
+          <w:sz w:val="24"/>
+          <w:szCs w:val="24"/>
+          <w14:ligatures w14:val="none"/>
+        </w:rPr>
+        <w:t>Main.py</w:t>
+      </w:r>
+    </w:p>
+    <w:p>
+      <w:pPr>
+        <w:rPr>
+          <w:rFonts w:ascii="Times New Roman" w:eastAsia="Times New Roman" w:hAnsi="Times New Roman" w:cs="Times New Roman"/>
+          <w:noProof/>
+          <w:kern w:val="0"/>
+          <w:sz w:val="24"/>
+          <w:szCs w:val="24"/>
+          <w14:ligatures w14:val="none"/>
+        </w:rPr>
+      </w:pPr>
+      <w:r>
+        <w:rPr>
+          <w:rFonts w:ascii="Times New Roman" w:eastAsia="Times New Roman" w:hAnsi="Times New Roman" w:cs="Times New Roman"/>
+          <w:noProof/>
+          <w:kern w:val="0"/>
+          <w:sz w:val="24"/>
+          <w:szCs w:val="24"/>
+        </w:rPr>
+        <w:drawing>
+          <wp:inline distT="0" distB="0" distL="0" distR="0" wp14:anchorId="58B8759A" wp14:editId="791FEB92">
+            <wp:extent cx="4550529" cy="8022771"/>
+            <wp:effectExtent l="0" t="0" r="2540" b="0"/>
+            <wp:docPr id="425803903" name="Picture 2" descr="A diagram of a flowchart&#10;&#10;Description automatically generated"/>
+            <wp:cNvGraphicFramePr>
+              <a:graphicFrameLocks xmlns:a="http://schemas.openxmlformats.org/drawingml/2006/main" noChangeAspect="1"/>
+            </wp:cNvGraphicFramePr>
+            <a:graphic xmlns:a="http://schemas.openxmlformats.org/drawingml/2006/main">
+              <a:graphicData uri="http://schemas.openxmlformats.org/drawingml/2006/picture">
+                <pic:pic xmlns:pic="http://schemas.openxmlformats.org/drawingml/2006/picture">
+                  <pic:nvPicPr>
+                    <pic:cNvPr id="425803903" name="Picture 2" descr="A diagram of a flowchart&#10;&#10;Description automatically generated"/>
+                    <pic:cNvPicPr/>
+                  </pic:nvPicPr>
+                  <pic:blipFill>
+                    <a:blip r:embed="rId13">
+                      <a:extLst>
+                        <a:ext uri="{28A0092B-C50C-407E-A947-70E740481C1C}">
+                          <a14:useLocalDpi xmlns:a14="http://schemas.microsoft.com/office/drawing/2010/main" val="0"/>
+                        </a:ext>
+                      </a:extLst>
+                    </a:blip>
+                    <a:stretch>
+                      <a:fillRect/>
+                    </a:stretch>
+                  </pic:blipFill>
+                  <pic:spPr>
+                    <a:xfrm>
+                      <a:off x="0" y="0"/>
+                      <a:ext cx="4553990" cy="8028873"/>
+                    </a:xfrm>
+                    <a:prstGeom prst="rect">
+                      <a:avLst/>
+                    </a:prstGeom>
+                  </pic:spPr>
+                </pic:pic>
+              </a:graphicData>
+            </a:graphic>
+          </wp:inline>
+        </w:drawing>
+      </w:r>
+    </w:p>
+    <w:p>
+      <w:pPr>
+        <w:rPr>
+          <w:rFonts w:ascii="Times New Roman" w:eastAsia="Times New Roman" w:hAnsi="Times New Roman" w:cs="Times New Roman"/>
+          <w:noProof/>
+          <w:kern w:val="0"/>
+          <w:sz w:val="24"/>
+          <w:szCs w:val="24"/>
+          <w14:ligatures w14:val="none"/>
+        </w:rPr>
+      </w:pPr>
+      <w:r>
+        <w:rPr>
+          <w:rFonts w:ascii="Times New Roman" w:eastAsia="Times New Roman" w:hAnsi="Times New Roman" w:cs="Times New Roman"/>
+          <w:noProof/>
+          <w:kern w:val="0"/>
+          <w:sz w:val="24"/>
+          <w:szCs w:val="24"/>
+          <w14:ligatures w14:val="none"/>
+        </w:rPr>
+        <w:lastRenderedPageBreak/>
+        <w:t>Functions.py</w:t>
+      </w:r>
+    </w:p>
+    <w:p>
+      <w:pPr>
+        <w:rPr>
+          <w:noProof/>
+        </w:rPr>
+      </w:pPr>
+      <w:r>
+        <w:rPr>
+          <w:noProof/>
+        </w:rPr>
+        <w:drawing>
+          <wp:inline distT="0" distB="0" distL="0" distR="0" wp14:anchorId="5CC678FF" wp14:editId="61C558FB">
+            <wp:extent cx="5341389" cy="8264616"/>
+            <wp:effectExtent l="0" t="0" r="0" b="3175"/>
+            <wp:docPr id="1534028452" name="Picture 3" descr="A diagram of a flowchart&#10;&#10;Description automatically generated"/>
+            <wp:cNvGraphicFramePr>
+              <a:graphicFrameLocks xmlns:a="http://schemas.openxmlformats.org/drawingml/2006/main" noChangeAspect="1"/>
+            </wp:cNvGraphicFramePr>
+            <a:graphic xmlns:a="http://schemas.openxmlformats.org/drawingml/2006/main">
+              <a:graphicData uri="http://schemas.openxmlformats.org/drawingml/2006/picture">
+                <pic:pic xmlns:pic="http://schemas.openxmlformats.org/drawingml/2006/picture">
+                  <pic:nvPicPr>
+                    <pic:cNvPr id="1534028452" name="Picture 3" descr="A diagram of a flowchart&#10;&#10;Description automatically generated"/>
+                    <pic:cNvPicPr/>
+                  </pic:nvPicPr>
+                  <pic:blipFill>
+                    <a:blip r:embed="rId14">
+                      <a:extLst>
+                        <a:ext uri="{28A0092B-C50C-407E-A947-70E740481C1C}">
+                          <a14:useLocalDpi xmlns:a14="http://schemas.microsoft.com/office/drawing/2010/main" val="0"/>
+                        </a:ext>
+                      </a:extLst>
+                    </a:blip>
+                    <a:stretch>
+                      <a:fillRect/>
+                    </a:stretch>
+                  </pic:blipFill>
+                  <pic:spPr>
+                    <a:xfrm>
+                      <a:off x="0" y="0"/>
+                      <a:ext cx="5342572" cy="8266447"/>
+                    </a:xfrm>
+                    <a:prstGeom prst="rect">
+                      <a:avLst/>
+                    </a:prstGeom>
+                  </pic:spPr>
+                </pic:pic>
+              </a:graphicData>
+            </a:graphic>
+          </wp:inline>
+        </w:drawing>
       </w:r>
     </w:p>
     <w:sectPr>
